--- a/review.docx
+++ b/review.docx
@@ -1159,7 +1159,7 @@
     <w:next w:val="BodyText"/>
     <w:uiPriority w:val="9"/>
     <w:qFormat/>
-    <w:rsid w:val="005E210D"/>
+    <w:rsid w:val="00024D8B"/>
     <w:pPr>
       <w:keepNext/>
       <w:keepLines/>
@@ -1170,7 +1170,7 @@
       <w:rFonts w:asciiTheme="majorHAnsi" w:eastAsiaTheme="majorEastAsia" w:hAnsiTheme="majorHAnsi" w:cstheme="majorBidi"/>
       <w:b/>
       <w:bCs/>
-      <w:sz w:val="28"/>
+      <w:sz w:val="32"/>
       <w:szCs w:val="32"/>
     </w:rPr>
   </w:style>
@@ -1181,7 +1181,7 @@
     <w:uiPriority w:val="9"/>
     <w:unhideWhenUsed/>
     <w:qFormat/>
-    <w:rsid w:val="0041241A"/>
+    <w:rsid w:val="00024D8B"/>
     <w:pPr>
       <w:keepNext/>
       <w:keepLines/>
@@ -1189,10 +1189,10 @@
       <w:outlineLvl w:val="1"/>
     </w:pPr>
     <w:rPr>
-      <w:rFonts w:eastAsiaTheme="majorEastAsia" w:cstheme="majorBidi"/>
+      <w:rFonts w:asciiTheme="majorHAnsi" w:eastAsiaTheme="majorEastAsia" w:hAnsiTheme="majorHAnsi" w:cstheme="majorBidi"/>
       <w:b/>
       <w:bCs/>
-      <w:i/>
+      <w:sz w:val="28"/>
       <w:szCs w:val="28"/>
     </w:rPr>
   </w:style>
